--- a/error-package.docx
+++ b/error-package.docx
@@ -2,6 +2,156 @@
 <file path=word/document.xml><?xml version="1.0" encoding="utf-8"?>
 <w:document xmlns:wpc="http://schemas.microsoft.com/office/word/2010/wordprocessingCanvas" xmlns:mc="http://schemas.openxmlformats.org/markup-compatibility/2006" xmlns:o="urn:schemas-microsoft-com:office:office" xmlns:r="http://schemas.openxmlformats.org/officeDocument/2006/relationships" xmlns:m="http://schemas.openxmlformats.org/officeDocument/2006/math" xmlns:v="urn:schemas-microsoft-com:vml" xmlns:wp14="http://schemas.microsoft.com/office/word/2010/wordprocessingDrawing" xmlns:wp="http://schemas.openxmlformats.org/drawingml/2006/wordprocessingDrawing" xmlns:w10="urn:schemas-microsoft-com:office:word" xmlns:w="http://schemas.openxmlformats.org/wordprocessingml/2006/main" xmlns:w14="http://schemas.microsoft.com/office/word/2010/wordml" xmlns:wpg="http://schemas.microsoft.com/office/word/2010/wordprocessingGroup" xmlns:wpi="http://schemas.microsoft.com/office/word/2010/wordprocessingInk" xmlns:wne="http://schemas.microsoft.com/office/word/2006/wordml" xmlns:wps="http://schemas.microsoft.com/office/word/2010/wordprocessingShape" mc:Ignorable="w14 wp14">
   <w:body>
+    <w:p>
+      <w:proofErr w:type="spellStart"/>
+      <w:r>
+        <w:t>Dùng</w:t>
+      </w:r>
+      <w:proofErr w:type="spellEnd"/>
+      <w:r>
+        <w:t xml:space="preserve"> </w:t>
+      </w:r>
+      <w:proofErr w:type="spellStart"/>
+      <w:r>
+        <w:t>lện</w:t>
+      </w:r>
+      <w:proofErr w:type="spellEnd"/>
+      <w:r>
+        <w:t xml:space="preserve"> </w:t>
+      </w:r>
+      <w:proofErr w:type="spellStart"/>
+      <w:r>
+        <w:t>npm</w:t>
+      </w:r>
+      <w:proofErr w:type="spellEnd"/>
+      <w:r>
+        <w:t xml:space="preserve"> </w:t>
+      </w:r>
+      <w:proofErr w:type="spellStart"/>
+      <w:r>
+        <w:t>init</w:t>
+      </w:r>
+      <w:proofErr w:type="spellEnd"/>
+      <w:r>
+        <w:t xml:space="preserve"> </w:t>
+      </w:r>
+      <w:proofErr w:type="spellStart"/>
+      <w:r>
+        <w:t>để</w:t>
+      </w:r>
+      <w:proofErr w:type="spellEnd"/>
+      <w:r>
+        <w:t xml:space="preserve"> </w:t>
+      </w:r>
+      <w:proofErr w:type="spellStart"/>
+      <w:r>
+        <w:t>khai</w:t>
+      </w:r>
+      <w:proofErr w:type="spellEnd"/>
+      <w:r>
+        <w:t xml:space="preserve"> </w:t>
+      </w:r>
+      <w:proofErr w:type="spellStart"/>
+      <w:r>
+        <w:t>báo</w:t>
+      </w:r>
+      <w:proofErr w:type="spellEnd"/>
+      <w:r>
+        <w:t xml:space="preserve"> </w:t>
+      </w:r>
+      <w:proofErr w:type="spellStart"/>
+      <w:r>
+        <w:t>tên</w:t>
+      </w:r>
+      <w:proofErr w:type="spellEnd"/>
+      <w:r>
+        <w:t xml:space="preserve"> package </w:t>
+      </w:r>
+      <w:proofErr w:type="spellStart"/>
+      <w:r>
+        <w:t>và</w:t>
+      </w:r>
+      <w:proofErr w:type="spellEnd"/>
+      <w:r>
+        <w:t xml:space="preserve"> version</w:t>
+      </w:r>
+    </w:p>
+    <w:p>
+      <w:proofErr w:type="spellStart"/>
+      <w:r>
+        <w:t>Sau</w:t>
+      </w:r>
+      <w:proofErr w:type="spellEnd"/>
+      <w:r>
+        <w:t xml:space="preserve"> </w:t>
+      </w:r>
+      <w:proofErr w:type="spellStart"/>
+      <w:r>
+        <w:t>đó</w:t>
+      </w:r>
+      <w:proofErr w:type="spellEnd"/>
+      <w:r>
+        <w:t xml:space="preserve"> code </w:t>
+      </w:r>
+      <w:proofErr w:type="spellStart"/>
+      <w:r>
+        <w:t>vào</w:t>
+      </w:r>
+      <w:proofErr w:type="spellEnd"/>
+      <w:r>
+        <w:t xml:space="preserve"> file index.js </w:t>
+      </w:r>
+      <w:proofErr w:type="spellStart"/>
+      <w:r>
+        <w:t>theo</w:t>
+      </w:r>
+      <w:proofErr w:type="spellEnd"/>
+      <w:r>
+        <w:t xml:space="preserve"> </w:t>
+      </w:r>
+      <w:proofErr w:type="spellStart"/>
+      <w:r>
+        <w:t>kiểu</w:t>
+      </w:r>
+      <w:proofErr w:type="spellEnd"/>
+      <w:r>
+        <w:t xml:space="preserve"> modules</w:t>
+      </w:r>
+      <w:proofErr w:type="gramStart"/>
+      <w:r>
+        <w:t>.&lt;</w:t>
+      </w:r>
+      <w:proofErr w:type="gramEnd"/>
+      <w:r>
+        <w:t>ten function&gt; = function() { }</w:t>
+      </w:r>
+    </w:p>
+    <w:p>
+      <w:proofErr w:type="spellStart"/>
+      <w:r>
+        <w:t>Rồi</w:t>
+      </w:r>
+      <w:proofErr w:type="spellEnd"/>
+      <w:r>
+        <w:t xml:space="preserve"> </w:t>
+      </w:r>
+      <w:proofErr w:type="spellStart"/>
+      <w:r>
+        <w:t>nhấn</w:t>
+      </w:r>
+      <w:proofErr w:type="spellEnd"/>
+      <w:r>
+        <w:t xml:space="preserve"> </w:t>
+      </w:r>
+      <w:proofErr w:type="spellStart"/>
+      <w:r>
+        <w:t>npm</w:t>
+      </w:r>
+      <w:proofErr w:type="spellEnd"/>
+      <w:r>
+        <w:t xml:space="preserve"> publish</w:t>
+      </w:r>
+    </w:p>
     <w:p>
       <w:r>
         <w:rPr>
@@ -11,7 +161,7 @@
           <wp:inline distT="0" distB="0" distL="0" distR="0">
             <wp:extent cx="5943600" cy="2257425"/>
             <wp:effectExtent l="0" t="0" r="0" b="9525"/>
-            <wp:docPr id="1" name="Picture 1" descr="C:\Users\Appscyclone-server1\Pictures\Capture.JPG"/>
+            <wp:docPr id="5" name="Picture 5" descr="Description: C:\Users\Appscyclone-server1\Pictures\Capture.JPG"/>
             <wp:cNvGraphicFramePr>
               <a:graphicFrameLocks xmlns:a="http://schemas.openxmlformats.org/drawingml/2006/main" noChangeAspect="1"/>
             </wp:cNvGraphicFramePr>
@@ -19,7 +169,7 @@
               <a:graphicData uri="http://schemas.openxmlformats.org/drawingml/2006/picture">
                 <pic:pic xmlns:pic="http://schemas.openxmlformats.org/drawingml/2006/picture">
                   <pic:nvPicPr>
-                    <pic:cNvPr id="0" name="Picture 1" descr="C:\Users\Appscyclone-server1\Pictures\Capture.JPG"/>
+                    <pic:cNvPr id="0" name="Picture 1" descr="Description: C:\Users\Appscyclone-server1\Pictures\Capture.JPG"/>
                     <pic:cNvPicPr>
                       <a:picLocks noChangeAspect="1" noChangeArrowheads="1"/>
                     </pic:cNvPicPr>
@@ -56,81 +206,337 @@
           </wp:inline>
         </w:drawing>
       </w:r>
-      <w:r>
-        <w:t xml:space="preserve">lỗi khi publish package </w:t>
+      <w:proofErr w:type="spellStart"/>
+      <w:proofErr w:type="gramStart"/>
+      <w:r>
+        <w:t>lỗi</w:t>
+      </w:r>
+      <w:proofErr w:type="spellEnd"/>
+      <w:proofErr w:type="gramEnd"/>
+      <w:r>
+        <w:t xml:space="preserve"> </w:t>
+      </w:r>
+      <w:proofErr w:type="spellStart"/>
+      <w:r>
+        <w:t>khi</w:t>
+      </w:r>
+      <w:proofErr w:type="spellEnd"/>
+      <w:r>
+        <w:t xml:space="preserve"> publish package </w:t>
       </w:r>
     </w:p>
     <w:p>
-      <w:r>
-        <w:t>Phải dung npm adduser để add tài khoản mình vào</w:t>
-      </w:r>
+      <w:proofErr w:type="spellStart"/>
+      <w:r>
+        <w:t>Phải</w:t>
+      </w:r>
+      <w:proofErr w:type="spellEnd"/>
+      <w:r>
+        <w:t xml:space="preserve"> dung </w:t>
+      </w:r>
+      <w:proofErr w:type="spellStart"/>
+      <w:r>
+        <w:t>npm</w:t>
+      </w:r>
+      <w:proofErr w:type="spellEnd"/>
+      <w:r>
+        <w:t xml:space="preserve"> </w:t>
+      </w:r>
+      <w:proofErr w:type="spellStart"/>
+      <w:r>
+        <w:t>adduser</w:t>
+      </w:r>
+      <w:proofErr w:type="spellEnd"/>
+      <w:r>
+        <w:t xml:space="preserve"> </w:t>
+      </w:r>
+      <w:proofErr w:type="spellStart"/>
+      <w:r>
+        <w:t>để</w:t>
+      </w:r>
+      <w:proofErr w:type="spellEnd"/>
+      <w:r>
+        <w:t xml:space="preserve"> add </w:t>
+      </w:r>
+      <w:proofErr w:type="spellStart"/>
+      <w:r>
+        <w:t>tài</w:t>
+      </w:r>
+      <w:proofErr w:type="spellEnd"/>
+      <w:r>
+        <w:t xml:space="preserve"> </w:t>
+      </w:r>
+      <w:proofErr w:type="spellStart"/>
+      <w:r>
+        <w:t>khoản</w:t>
+      </w:r>
+      <w:proofErr w:type="spellEnd"/>
+      <w:r>
+        <w:t xml:space="preserve"> </w:t>
+      </w:r>
+      <w:proofErr w:type="spellStart"/>
+      <w:r>
+        <w:t>mình</w:t>
+      </w:r>
+      <w:proofErr w:type="spellEnd"/>
+      <w:r>
+        <w:t xml:space="preserve"> </w:t>
+      </w:r>
+      <w:proofErr w:type="spellStart"/>
+      <w:r>
+        <w:t>vào</w:t>
+      </w:r>
+      <w:proofErr w:type="spellEnd"/>
     </w:p>
     <w:p>
       <w:r>
-        <w:pict>
-          <v:shapetype id="_x0000_t75" coordsize="21600,21600" o:spt="75" o:preferrelative="t" path="m@4@5l@4@11@9@11@9@5xe" filled="f" stroked="f">
-            <v:stroke joinstyle="miter"/>
-            <v:formulas>
-              <v:f eqn="if lineDrawn pixelLineWidth 0"/>
-              <v:f eqn="sum @0 1 0"/>
-              <v:f eqn="sum 0 0 @1"/>
-              <v:f eqn="prod @2 1 2"/>
-              <v:f eqn="prod @3 21600 pixelWidth"/>
-              <v:f eqn="prod @3 21600 pixelHeight"/>
-              <v:f eqn="sum @0 0 1"/>
-              <v:f eqn="prod @6 1 2"/>
-              <v:f eqn="prod @7 21600 pixelWidth"/>
-              <v:f eqn="sum @8 21600 0"/>
-              <v:f eqn="prod @7 21600 pixelHeight"/>
-              <v:f eqn="sum @10 21600 0"/>
-            </v:formulas>
-            <v:path o:extrusionok="f" gradientshapeok="t" o:connecttype="rect"/>
-            <o:lock v:ext="edit" aspectratio="t"/>
-          </v:shapetype>
-          <v:shape id="_x0000_i1025" type="#_x0000_t75" style="width:467.25pt;height:52.5pt">
-            <v:imagedata r:id="rId6" o:title="Capture"/>
-          </v:shape>
-        </w:pict>
+        <w:rPr>
+          <w:noProof/>
+        </w:rPr>
+        <w:drawing>
+          <wp:inline distT="0" distB="0" distL="0" distR="0">
+            <wp:extent cx="5934075" cy="666750"/>
+            <wp:effectExtent l="0" t="0" r="9525" b="0"/>
+            <wp:docPr id="4" name="Picture 4" descr="Capture"/>
+            <wp:cNvGraphicFramePr>
+              <a:graphicFrameLocks xmlns:a="http://schemas.openxmlformats.org/drawingml/2006/main" noChangeAspect="1"/>
+            </wp:cNvGraphicFramePr>
+            <a:graphic xmlns:a="http://schemas.openxmlformats.org/drawingml/2006/main">
+              <a:graphicData uri="http://schemas.openxmlformats.org/drawingml/2006/picture">
+                <pic:pic xmlns:pic="http://schemas.openxmlformats.org/drawingml/2006/picture">
+                  <pic:nvPicPr>
+                    <pic:cNvPr id="0" name="Picture 8" descr="Capture"/>
+                    <pic:cNvPicPr>
+                      <a:picLocks noChangeAspect="1" noChangeArrowheads="1"/>
+                    </pic:cNvPicPr>
+                  </pic:nvPicPr>
+                  <pic:blipFill>
+                    <a:blip r:embed="rId6">
+                      <a:extLst>
+                        <a:ext uri="{28A0092B-C50C-407E-A947-70E740481C1C}">
+                          <a14:useLocalDpi xmlns:a14="http://schemas.microsoft.com/office/drawing/2010/main" val="0"/>
+                        </a:ext>
+                      </a:extLst>
+                    </a:blip>
+                    <a:srcRect/>
+                    <a:stretch>
+                      <a:fillRect/>
+                    </a:stretch>
+                  </pic:blipFill>
+                  <pic:spPr bwMode="auto">
+                    <a:xfrm>
+                      <a:off x="0" y="0"/>
+                      <a:ext cx="5934075" cy="666750"/>
+                    </a:xfrm>
+                    <a:prstGeom prst="rect">
+                      <a:avLst/>
+                    </a:prstGeom>
+                    <a:noFill/>
+                    <a:ln>
+                      <a:noFill/>
+                    </a:ln>
+                  </pic:spPr>
+                </pic:pic>
+              </a:graphicData>
+            </a:graphic>
+          </wp:inline>
+        </w:drawing>
       </w:r>
     </w:p>
     <w:p>
-      <w:r>
-        <w:t>Đổi tên package</w:t>
+      <w:proofErr w:type="spellStart"/>
+      <w:r>
+        <w:t>Đổi</w:t>
+      </w:r>
+      <w:proofErr w:type="spellEnd"/>
+      <w:r>
+        <w:t xml:space="preserve"> </w:t>
+      </w:r>
+      <w:proofErr w:type="spellStart"/>
+      <w:r>
+        <w:t>tên</w:t>
+      </w:r>
+      <w:proofErr w:type="spellEnd"/>
+      <w:r>
+        <w:t xml:space="preserve"> package</w:t>
       </w:r>
     </w:p>
     <w:p>
       <w:r>
-        <w:pict>
-          <v:shape id="_x0000_i1026" type="#_x0000_t75" style="width:454.5pt;height:27.75pt">
-            <v:imagedata r:id="rId7" o:title="Capture"/>
-          </v:shape>
-        </w:pict>
+        <w:rPr>
+          <w:noProof/>
+        </w:rPr>
+        <w:drawing>
+          <wp:inline distT="0" distB="0" distL="0" distR="0">
+            <wp:extent cx="5772150" cy="352425"/>
+            <wp:effectExtent l="0" t="0" r="0" b="9525"/>
+            <wp:docPr id="3" name="Picture 3" descr="Capture"/>
+            <wp:cNvGraphicFramePr>
+              <a:graphicFrameLocks xmlns:a="http://schemas.openxmlformats.org/drawingml/2006/main" noChangeAspect="1"/>
+            </wp:cNvGraphicFramePr>
+            <a:graphic xmlns:a="http://schemas.openxmlformats.org/drawingml/2006/main">
+              <a:graphicData uri="http://schemas.openxmlformats.org/drawingml/2006/picture">
+                <pic:pic xmlns:pic="http://schemas.openxmlformats.org/drawingml/2006/picture">
+                  <pic:nvPicPr>
+                    <pic:cNvPr id="0" name="Picture 9" descr="Capture"/>
+                    <pic:cNvPicPr>
+                      <a:picLocks noChangeAspect="1" noChangeArrowheads="1"/>
+                    </pic:cNvPicPr>
+                  </pic:nvPicPr>
+                  <pic:blipFill>
+                    <a:blip r:embed="rId7">
+                      <a:extLst>
+                        <a:ext uri="{28A0092B-C50C-407E-A947-70E740481C1C}">
+                          <a14:useLocalDpi xmlns:a14="http://schemas.microsoft.com/office/drawing/2010/main" val="0"/>
+                        </a:ext>
+                      </a:extLst>
+                    </a:blip>
+                    <a:srcRect/>
+                    <a:stretch>
+                      <a:fillRect/>
+                    </a:stretch>
+                  </pic:blipFill>
+                  <pic:spPr bwMode="auto">
+                    <a:xfrm>
+                      <a:off x="0" y="0"/>
+                      <a:ext cx="5772150" cy="352425"/>
+                    </a:xfrm>
+                    <a:prstGeom prst="rect">
+                      <a:avLst/>
+                    </a:prstGeom>
+                    <a:noFill/>
+                    <a:ln>
+                      <a:noFill/>
+                    </a:ln>
+                  </pic:spPr>
+                </pic:pic>
+              </a:graphicData>
+            </a:graphic>
+          </wp:inline>
+        </w:drawing>
       </w:r>
     </w:p>
     <w:p>
       <w:r>
-        <w:t>Build package thành công</w:t>
-      </w:r>
+        <w:t xml:space="preserve">Build package </w:t>
+      </w:r>
+      <w:proofErr w:type="spellStart"/>
+      <w:r>
+        <w:t>thành</w:t>
+      </w:r>
+      <w:proofErr w:type="spellEnd"/>
+      <w:r>
+        <w:t xml:space="preserve"> </w:t>
+      </w:r>
+      <w:proofErr w:type="spellStart"/>
+      <w:r>
+        <w:t>công</w:t>
+      </w:r>
+      <w:proofErr w:type="spellEnd"/>
     </w:p>
     <w:p>
       <w:r>
-        <w:pict>
-          <v:shape id="_x0000_i1027" type="#_x0000_t75" style="width:468pt;height:255pt">
-            <v:imagedata r:id="rId8" o:title="Capture"/>
-          </v:shape>
-        </w:pict>
+        <w:rPr>
+          <w:noProof/>
+        </w:rPr>
+        <w:lastRenderedPageBreak/>
+        <w:drawing>
+          <wp:inline distT="0" distB="0" distL="0" distR="0">
+            <wp:extent cx="5943600" cy="3238500"/>
+            <wp:effectExtent l="0" t="0" r="0" b="0"/>
+            <wp:docPr id="2" name="Picture 2" descr="Capture"/>
+            <wp:cNvGraphicFramePr>
+              <a:graphicFrameLocks xmlns:a="http://schemas.openxmlformats.org/drawingml/2006/main" noChangeAspect="1"/>
+            </wp:cNvGraphicFramePr>
+            <a:graphic xmlns:a="http://schemas.openxmlformats.org/drawingml/2006/main">
+              <a:graphicData uri="http://schemas.openxmlformats.org/drawingml/2006/picture">
+                <pic:pic xmlns:pic="http://schemas.openxmlformats.org/drawingml/2006/picture">
+                  <pic:nvPicPr>
+                    <pic:cNvPr id="0" name="Picture 10" descr="Capture"/>
+                    <pic:cNvPicPr>
+                      <a:picLocks noChangeAspect="1" noChangeArrowheads="1"/>
+                    </pic:cNvPicPr>
+                  </pic:nvPicPr>
+                  <pic:blipFill>
+                    <a:blip r:embed="rId8">
+                      <a:extLst>
+                        <a:ext uri="{28A0092B-C50C-407E-A947-70E740481C1C}">
+                          <a14:useLocalDpi xmlns:a14="http://schemas.microsoft.com/office/drawing/2010/main" val="0"/>
+                        </a:ext>
+                      </a:extLst>
+                    </a:blip>
+                    <a:srcRect/>
+                    <a:stretch>
+                      <a:fillRect/>
+                    </a:stretch>
+                  </pic:blipFill>
+                  <pic:spPr bwMode="auto">
+                    <a:xfrm>
+                      <a:off x="0" y="0"/>
+                      <a:ext cx="5943600" cy="3238500"/>
+                    </a:xfrm>
+                    <a:prstGeom prst="rect">
+                      <a:avLst/>
+                    </a:prstGeom>
+                    <a:noFill/>
+                    <a:ln>
+                      <a:noFill/>
+                    </a:ln>
+                  </pic:spPr>
+                </pic:pic>
+              </a:graphicData>
+            </a:graphic>
+          </wp:inline>
+        </w:drawing>
       </w:r>
     </w:p>
     <w:p>
-      <w:r>
-        <w:lastRenderedPageBreak/>
-        <w:t>Tải package require về và sử dụng</w:t>
-      </w:r>
+      <w:proofErr w:type="spellStart"/>
+      <w:r>
+        <w:t>Tải</w:t>
+      </w:r>
+      <w:proofErr w:type="spellEnd"/>
+      <w:r>
+        <w:t xml:space="preserve"> package require </w:t>
+      </w:r>
+      <w:proofErr w:type="spellStart"/>
+      <w:r>
+        <w:t>về</w:t>
+      </w:r>
+      <w:proofErr w:type="spellEnd"/>
+      <w:r>
+        <w:t xml:space="preserve"> </w:t>
+      </w:r>
+      <w:proofErr w:type="spellStart"/>
+      <w:r>
+        <w:t>và</w:t>
+      </w:r>
+      <w:proofErr w:type="spellEnd"/>
+      <w:r>
+        <w:t xml:space="preserve"> </w:t>
+      </w:r>
+      <w:proofErr w:type="spellStart"/>
+      <w:r>
+        <w:t>sử</w:t>
+      </w:r>
+      <w:proofErr w:type="spellEnd"/>
+      <w:r>
+        <w:t xml:space="preserve"> </w:t>
+      </w:r>
+      <w:proofErr w:type="spellStart"/>
+      <w:r>
+        <w:t>dụng</w:t>
+      </w:r>
+      <w:proofErr w:type="spellEnd"/>
     </w:p>
     <w:p>
+      <w:proofErr w:type="gramStart"/>
       <w:r>
         <w:t>s</w:t>
       </w:r>
+      <w:proofErr w:type="gramEnd"/>
+    </w:p>
+    <w:p>
       <w:bookmarkStart w:id="0" w:name="_GoBack"/>
       <w:bookmarkEnd w:id="0"/>
     </w:p>
@@ -303,6 +709,7 @@
   <w:style w:type="paragraph" w:default="1" w:styleId="Normal">
     <w:name w:val="Normal"/>
     <w:qFormat/>
+    <w:rsid w:val="000F2402"/>
   </w:style>
   <w:style w:type="character" w:default="1" w:styleId="DefaultParagraphFont">
     <w:name w:val="Default Paragraph Font"/>
@@ -523,6 +930,7 @@
   <w:style w:type="paragraph" w:default="1" w:styleId="Normal">
     <w:name w:val="Normal"/>
     <w:qFormat/>
+    <w:rsid w:val="000F2402"/>
   </w:style>
   <w:style w:type="character" w:default="1" w:styleId="DefaultParagraphFont">
     <w:name w:val="Default Paragraph Font"/>
